--- a/tasks/scheduling_theory/templates/Шаблон Сабонис.docx
+++ b/tasks/scheduling_theory/templates/Шаблон Сабонис.docx
@@ -451,7 +451,6 @@
         </w:rPr>
         <w:t xml:space="preserve">                           “</w:t>
       </w:r>
-      <w:proofErr w:type="gramStart"/>
       <w:r>
         <w:rPr>
           <w:szCs w:val="24"/>
@@ -470,14 +469,7 @@
         <w:rPr>
           <w:szCs w:val="24"/>
         </w:rPr>
-        <w:t>”</w:t>
-      </w:r>
-      <w:proofErr w:type="gramEnd"/>
-      <w:r>
-        <w:rPr>
-          <w:szCs w:val="24"/>
-        </w:rPr>
-        <w:t xml:space="preserve"> </w:t>
+        <w:t xml:space="preserve">” </w:t>
       </w:r>
       <w:r>
         <w:rPr>
@@ -635,14 +627,12 @@
       <w:r>
         <w:t>_</w:t>
       </w:r>
-      <w:proofErr w:type="spellStart"/>
       <w:r>
         <w:rPr>
           <w:lang w:val="en-US"/>
         </w:rPr>
         <w:t>img</w:t>
       </w:r>
-      <w:proofErr w:type="spellEnd"/>
       <w:r>
         <w:t>}}</w:t>
       </w:r>
@@ -822,15 +812,7 @@
         <w:t xml:space="preserve"> </w:t>
       </w:r>
       <w:r>
-        <w:t>{{</w:t>
-      </w:r>
-      <w:proofErr w:type="spellStart"/>
-      <w:r>
-        <w:t>intensity_limit</w:t>
-      </w:r>
-      <w:proofErr w:type="spellEnd"/>
-      <w:r>
-        <w:t>}}</w:t>
+        <w:t>{{intensity_limit}}</w:t>
       </w:r>
     </w:p>
     <w:p>
@@ -857,15 +839,7 @@
         <w:t xml:space="preserve">: </w:t>
       </w:r>
       <w:r>
-        <w:t>{{</w:t>
-      </w:r>
-      <w:proofErr w:type="spellStart"/>
-      <w:r>
-        <w:t>standard_deviation_percent</w:t>
-      </w:r>
-      <w:proofErr w:type="spellEnd"/>
-      <w:r>
-        <w:t>}}</w:t>
+        <w:t>{{standard_deviation_percent}}</w:t>
       </w:r>
     </w:p>
     <w:p>
@@ -898,15 +872,7 @@
         <w:t>:</w:t>
       </w:r>
       <w:r>
-        <w:t xml:space="preserve"> {{</w:t>
-      </w:r>
-      <w:proofErr w:type="spellStart"/>
-      <w:r>
-        <w:t>overtime_limit_percent</w:t>
-      </w:r>
-      <w:proofErr w:type="spellEnd"/>
-      <w:r>
-        <w:t>}}</w:t>
+        <w:t xml:space="preserve"> {{overtime_limit_percent}}</w:t>
       </w:r>
     </w:p>
     <w:p>
@@ -2527,23 +2493,7 @@
           <w:iCs/>
           <w:lang w:val="en-US"/>
         </w:rPr>
-        <w:t>{{</w:t>
-      </w:r>
-      <w:proofErr w:type="spellStart"/>
-      <w:r>
-        <w:rPr>
-          <w:iCs/>
-          <w:lang w:val="en-US"/>
-        </w:rPr>
-        <w:t>full_reserves_calculations</w:t>
-      </w:r>
-      <w:proofErr w:type="spellEnd"/>
-      <w:r>
-        <w:rPr>
-          <w:iCs/>
-          <w:lang w:val="en-US"/>
-        </w:rPr>
-        <w:t>}}</w:t>
+        <w:t>{{full_reserves_calculations}}</w:t>
       </w:r>
     </w:p>
     <w:p>
@@ -2765,14 +2715,12 @@
       <w:r>
         <w:t>{{</w:t>
       </w:r>
-      <w:proofErr w:type="spellStart"/>
       <w:r>
         <w:rPr>
           <w:lang w:val="en-US"/>
         </w:rPr>
         <w:t>ir</w:t>
       </w:r>
-      <w:proofErr w:type="spellEnd"/>
       <w:r>
         <w:t>1_</w:t>
       </w:r>
@@ -2969,14 +2917,12 @@
       <w:r>
         <w:t>{{</w:t>
       </w:r>
-      <w:proofErr w:type="spellStart"/>
       <w:r>
         <w:rPr>
           <w:lang w:val="en-US"/>
         </w:rPr>
         <w:t>fr</w:t>
       </w:r>
-      <w:proofErr w:type="spellEnd"/>
       <w:r>
         <w:t>_</w:t>
       </w:r>
@@ -3176,14 +3122,12 @@
       <w:r>
         <w:t>{{</w:t>
       </w:r>
-      <w:proofErr w:type="spellStart"/>
       <w:r>
         <w:rPr>
           <w:lang w:val="en-US"/>
         </w:rPr>
         <w:t>ir</w:t>
       </w:r>
-      <w:proofErr w:type="spellEnd"/>
       <w:r>
         <w:t>2</w:t>
       </w:r>
@@ -4531,7 +4475,6 @@
         </w:rPr>
         <w:t>{{</w:t>
       </w:r>
-      <w:proofErr w:type="spellStart"/>
       <w:r>
         <w:rPr>
           <w:lang w:val="en-US"/>
@@ -4574,7 +4517,6 @@
         </w:rPr>
         <w:t>table</w:t>
       </w:r>
-      <w:proofErr w:type="spellEnd"/>
       <w:r>
         <w:rPr>
           <w:lang w:val="en-US"/>
@@ -4641,15 +4583,7 @@
         <w:t xml:space="preserve">В каждом случае количество ресурсов равно </w:t>
       </w:r>
       <w:r>
-        <w:t>{{</w:t>
-      </w:r>
-      <w:proofErr w:type="spellStart"/>
-      <w:r>
-        <w:t>performers_n</w:t>
-      </w:r>
-      <w:proofErr w:type="spellEnd"/>
-      <w:r>
-        <w:t>}}</w:t>
+        <w:t>{{performers_n}}</w:t>
       </w:r>
     </w:p>
     <w:p>
@@ -5246,14 +5180,12 @@
       <w:r>
         <w:t>_</w:t>
       </w:r>
-      <w:proofErr w:type="spellStart"/>
       <w:r>
         <w:rPr>
           <w:lang w:val="en-US"/>
         </w:rPr>
         <w:t>img</w:t>
       </w:r>
-      <w:proofErr w:type="spellEnd"/>
       <w:r>
         <w:t>_1</w:t>
       </w:r>
@@ -5501,14 +5433,12 @@
       <w:r>
         <w:t>_</w:t>
       </w:r>
-      <w:proofErr w:type="spellStart"/>
       <w:r>
         <w:rPr>
           <w:lang w:val="en-US"/>
         </w:rPr>
         <w:t>img</w:t>
       </w:r>
-      <w:proofErr w:type="spellEnd"/>
       <w:r>
         <w:t>_</w:t>
       </w:r>
@@ -5717,14 +5647,12 @@
       <w:r>
         <w:t>_</w:t>
       </w:r>
-      <w:proofErr w:type="spellStart"/>
       <w:r>
         <w:rPr>
           <w:lang w:val="en-US"/>
         </w:rPr>
         <w:t>img</w:t>
       </w:r>
-      <w:proofErr w:type="spellEnd"/>
       <w:r>
         <w:t>_</w:t>
       </w:r>
@@ -7293,21 +7221,7 @@
         <w:rPr>
           <w:lang w:val="en-US"/>
         </w:rPr>
-        <w:t>{{</w:t>
-      </w:r>
-      <w:proofErr w:type="spellStart"/>
-      <w:r>
-        <w:rPr>
-          <w:lang w:val="en-US"/>
-        </w:rPr>
-        <w:t>intensive_math_result_t_table</w:t>
-      </w:r>
-      <w:proofErr w:type="spellEnd"/>
-      <w:r>
-        <w:rPr>
-          <w:lang w:val="en-US"/>
-        </w:rPr>
-        <w:t>}}</w:t>
+        <w:t>{{intensive_math_result_t_table}}</w:t>
       </w:r>
     </w:p>
     <w:p>
@@ -7346,21 +7260,7 @@
         <w:rPr>
           <w:lang w:val="en-US"/>
         </w:rPr>
-        <w:t>{{</w:t>
-      </w:r>
-      <w:proofErr w:type="spellStart"/>
-      <w:r>
-        <w:rPr>
-          <w:lang w:val="en-US"/>
-        </w:rPr>
-        <w:t>intensive_math_result_m_table</w:t>
-      </w:r>
-      <w:proofErr w:type="spellEnd"/>
-      <w:r>
-        <w:rPr>
-          <w:lang w:val="en-US"/>
-        </w:rPr>
-        <w:t>}}</w:t>
+        <w:t>{{intensive_math_result_m_table}}</w:t>
       </w:r>
     </w:p>
     <w:p>
@@ -7410,15 +7310,7 @@
         <w:t xml:space="preserve">Распределим работы между </w:t>
       </w:r>
       <w:r>
-        <w:t>{{</w:t>
-      </w:r>
-      <w:proofErr w:type="spellStart"/>
-      <w:r>
-        <w:t>performers_n</w:t>
-      </w:r>
-      <w:proofErr w:type="spellEnd"/>
-      <w:r>
-        <w:t>}}</w:t>
+        <w:t>{{performers_n}}</w:t>
       </w:r>
       <w:r>
         <w:t xml:space="preserve"> </w:t>
@@ -8748,13 +8640,59 @@
         <w:t xml:space="preserve"> </w:t>
       </w:r>
       <w:r>
-        <w:t>пусть</w:t>
-      </w:r>
-      <w:r>
+        <w:t>распределим задачи между исполнителями следующим образом</w:t>
+      </w:r>
+      <w:r>
+        <w:t>.</w:t>
+      </w:r>
+    </w:p>
+    <w:p>
+      <w:pPr>
+        <w:spacing w:line="276" w:lineRule="auto"/>
+        <w:rPr>
+          <w:lang w:val="en-US"/>
+        </w:rPr>
+      </w:pPr>
+      <w:r>
+        <w:rPr>
+          <w:lang w:val="en-US"/>
+        </w:rPr>
+        <w:t>{{changed_binary_performers_tasks_allocation}}</w:t>
+      </w:r>
+    </w:p>
+    <w:p>
+      <w:pPr>
+        <w:spacing w:line="276" w:lineRule="auto"/>
+        <w:rPr>
+          <w:lang w:val="en-US"/>
+        </w:rPr>
+      </w:pPr>
+      <w:r>
+        <w:t>Число</w:t>
+      </w:r>
+      <w:r>
+        <w:rPr>
+          <w:lang w:val="en-US"/>
+        </w:rPr>
         <w:t xml:space="preserve"> </w:t>
       </w:r>
       <w:r>
-        <w:t>на исполнителя 1 назначены следующие 3 задачи, остальные задачи не закреплены за исполнителями.</w:t>
+        <w:t>бинарных</w:t>
+      </w:r>
+      <w:r>
+        <w:rPr>
+          <w:lang w:val="en-US"/>
+        </w:rPr>
+        <w:t xml:space="preserve"> </w:t>
+      </w:r>
+      <w:r>
+        <w:t>переменных</w:t>
+      </w:r>
+      <w:r>
+        <w:rPr>
+          <w:lang w:val="en-US"/>
+        </w:rPr>
+        <w:t>:</w:t>
       </w:r>
     </w:p>
     <w:p>
@@ -8770,14 +8708,36 @@
         </w:rPr>
         <w:t>{{</w:t>
       </w:r>
-      <w:proofErr w:type="spellStart"/>
-      <w:r>
-        <w:rPr>
-          <w:lang w:val="en-US"/>
-        </w:rPr>
-        <w:t>changed_binary_performers_tasks_allocation</w:t>
-      </w:r>
-      <w:proofErr w:type="spellEnd"/>
+      <w:r>
+        <w:rPr>
+          <w:lang w:val="en-US"/>
+        </w:rPr>
+        <w:t>changed_binary</w:t>
+      </w:r>
+      <w:r>
+        <w:rPr>
+          <w:lang w:val="en-US"/>
+        </w:rPr>
+        <w:t>_</w:t>
+      </w:r>
+      <w:r>
+        <w:rPr>
+          <w:lang w:val="en-US"/>
+        </w:rPr>
+        <w:t>variables</w:t>
+      </w:r>
+      <w:r>
+        <w:rPr>
+          <w:lang w:val="en-US"/>
+        </w:rPr>
+        <w:t>_</w:t>
+      </w:r>
+      <w:r>
+        <w:rPr>
+          <w:lang w:val="en-US"/>
+        </w:rPr>
+        <w:t>num</w:t>
+      </w:r>
       <w:r>
         <w:rPr>
           <w:lang w:val="en-US"/>
@@ -8802,16 +8762,7 @@
         <w:t xml:space="preserve"> </w:t>
       </w:r>
       <w:r>
-        <w:t>бинарных</w:t>
-      </w:r>
-      <w:r>
-        <w:rPr>
-          <w:lang w:val="en-US"/>
-        </w:rPr>
-        <w:t xml:space="preserve"> </w:t>
-      </w:r>
-      <w:r>
-        <w:t>переменных</w:t>
+        <w:t>ограничений</w:t>
       </w:r>
       <w:r>
         <w:rPr>
@@ -8833,7 +8784,6 @@
         </w:rPr>
         <w:t>{{</w:t>
       </w:r>
-      <w:proofErr w:type="spellStart"/>
       <w:r>
         <w:rPr>
           <w:lang w:val="en-US"/>
@@ -8850,7 +8800,7 @@
         <w:rPr>
           <w:lang w:val="en-US"/>
         </w:rPr>
-        <w:t>variables</w:t>
+        <w:t>constraints</w:t>
       </w:r>
       <w:r>
         <w:rPr>
@@ -8864,85 +8814,6 @@
         </w:rPr>
         <w:t>num</w:t>
       </w:r>
-      <w:proofErr w:type="spellEnd"/>
-      <w:r>
-        <w:rPr>
-          <w:lang w:val="en-US"/>
-        </w:rPr>
-        <w:t>}}</w:t>
-      </w:r>
-    </w:p>
-    <w:p>
-      <w:pPr>
-        <w:spacing w:line="276" w:lineRule="auto"/>
-        <w:rPr>
-          <w:lang w:val="en-US"/>
-        </w:rPr>
-      </w:pPr>
-      <w:r>
-        <w:t>Число</w:t>
-      </w:r>
-      <w:r>
-        <w:rPr>
-          <w:lang w:val="en-US"/>
-        </w:rPr>
-        <w:t xml:space="preserve"> </w:t>
-      </w:r>
-      <w:r>
-        <w:t>ограничений</w:t>
-      </w:r>
-      <w:r>
-        <w:rPr>
-          <w:lang w:val="en-US"/>
-        </w:rPr>
-        <w:t>:</w:t>
-      </w:r>
-    </w:p>
-    <w:p>
-      <w:pPr>
-        <w:spacing w:line="276" w:lineRule="auto"/>
-        <w:rPr>
-          <w:lang w:val="en-US"/>
-        </w:rPr>
-      </w:pPr>
-      <w:r>
-        <w:rPr>
-          <w:lang w:val="en-US"/>
-        </w:rPr>
-        <w:t>{{</w:t>
-      </w:r>
-      <w:proofErr w:type="spellStart"/>
-      <w:r>
-        <w:rPr>
-          <w:lang w:val="en-US"/>
-        </w:rPr>
-        <w:t>changed_binary</w:t>
-      </w:r>
-      <w:r>
-        <w:rPr>
-          <w:lang w:val="en-US"/>
-        </w:rPr>
-        <w:t>_</w:t>
-      </w:r>
-      <w:r>
-        <w:rPr>
-          <w:lang w:val="en-US"/>
-        </w:rPr>
-        <w:t>constraints</w:t>
-      </w:r>
-      <w:r>
-        <w:rPr>
-          <w:lang w:val="en-US"/>
-        </w:rPr>
-        <w:t>_</w:t>
-      </w:r>
-      <w:r>
-        <w:rPr>
-          <w:lang w:val="en-US"/>
-        </w:rPr>
-        <w:t>num</w:t>
-      </w:r>
-      <w:proofErr w:type="spellEnd"/>
       <w:r>
         <w:rPr>
           <w:lang w:val="en-US"/>
@@ -9037,21 +8908,7 @@
         <w:rPr>
           <w:lang w:val="en-US"/>
         </w:rPr>
-        <w:t>{{</w:t>
-      </w:r>
-      <w:proofErr w:type="spellStart"/>
-      <w:r>
-        <w:rPr>
-          <w:lang w:val="en-US"/>
-        </w:rPr>
-        <w:t>changed_binary_result_t_table</w:t>
-      </w:r>
-      <w:proofErr w:type="spellEnd"/>
-      <w:r>
-        <w:rPr>
-          <w:lang w:val="en-US"/>
-        </w:rPr>
-        <w:t>}}</w:t>
+        <w:t>{{changed_binary_result_t_table}}</w:t>
       </w:r>
     </w:p>
     <w:p>
@@ -9134,12 +8991,84 @@
         <w:t xml:space="preserve"> </w:t>
       </w:r>
       <w:r>
-        <w:t>первым исполнителем выглядит следующим образом:</w:t>
-      </w:r>
-    </w:p>
-    <w:p>
-      <w:pPr>
-        <w:spacing w:line="276" w:lineRule="auto"/>
+        <w:t>исполнителями выглядит следующим образом</w:t>
+      </w:r>
+      <w:r>
+        <w:t>:</w:t>
+      </w:r>
+    </w:p>
+    <w:p>
+      <w:pPr>
+        <w:spacing w:line="276" w:lineRule="auto"/>
+        <w:rPr>
+          <w:lang w:val="en-US"/>
+        </w:rPr>
+      </w:pPr>
+      <w:r>
+        <w:rPr>
+          <w:lang w:val="en-US"/>
+        </w:rPr>
+        <w:t>{{</w:t>
+      </w:r>
+      <w:r>
+        <w:rPr>
+          <w:lang w:val="en-US"/>
+        </w:rPr>
+        <w:t>changed</w:t>
+      </w:r>
+      <w:r>
+        <w:rPr>
+          <w:lang w:val="en-US"/>
+        </w:rPr>
+        <w:t>_</w:t>
+      </w:r>
+      <w:r>
+        <w:rPr>
+          <w:lang w:val="en-US"/>
+        </w:rPr>
+        <w:t>binary</w:t>
+      </w:r>
+      <w:r>
+        <w:rPr>
+          <w:lang w:val="en-US"/>
+        </w:rPr>
+        <w:t>_</w:t>
+      </w:r>
+      <w:r>
+        <w:rPr>
+          <w:lang w:val="en-US"/>
+        </w:rPr>
+        <w:t>tasks</w:t>
+      </w:r>
+      <w:r>
+        <w:rPr>
+          <w:lang w:val="en-US"/>
+        </w:rPr>
+        <w:t>_</w:t>
+      </w:r>
+      <w:r>
+        <w:rPr>
+          <w:lang w:val="en-US"/>
+        </w:rPr>
+        <w:t>order</w:t>
+      </w:r>
+      <w:r>
+        <w:rPr>
+          <w:lang w:val="en-US"/>
+        </w:rPr>
+        <w:t>}}</w:t>
+      </w:r>
+    </w:p>
+    <w:p>
+      <w:pPr>
+        <w:rPr>
+          <w:lang w:val="en-US"/>
+        </w:rPr>
+      </w:pPr>
+    </w:p>
+    <w:p>
+      <w:pPr>
+        <w:spacing w:after="160" w:line="259" w:lineRule="auto"/>
         <w:rPr>
           <w:lang w:val="en-US"/>
         </w:rPr>
@@ -9149,75 +9078,6 @@
           <w:lang w:val="en-US"/>
         </w:rPr>
         <w:lastRenderedPageBreak/>
-        <w:t>{{</w:t>
-      </w:r>
-      <w:r>
-        <w:rPr>
-          <w:lang w:val="en-US"/>
-        </w:rPr>
-        <w:t>changed</w:t>
-      </w:r>
-      <w:r>
-        <w:rPr>
-          <w:lang w:val="en-US"/>
-        </w:rPr>
-        <w:t>_</w:t>
-      </w:r>
-      <w:r>
-        <w:rPr>
-          <w:lang w:val="en-US"/>
-        </w:rPr>
-        <w:t>binary</w:t>
-      </w:r>
-      <w:r>
-        <w:rPr>
-          <w:lang w:val="en-US"/>
-        </w:rPr>
-        <w:t>_</w:t>
-      </w:r>
-      <w:r>
-        <w:rPr>
-          <w:lang w:val="en-US"/>
-        </w:rPr>
-        <w:t>tasks</w:t>
-      </w:r>
-      <w:r>
-        <w:rPr>
-          <w:lang w:val="en-US"/>
-        </w:rPr>
-        <w:t>_</w:t>
-      </w:r>
-      <w:r>
-        <w:rPr>
-          <w:lang w:val="en-US"/>
-        </w:rPr>
-        <w:t>order</w:t>
-      </w:r>
-      <w:r>
-        <w:rPr>
-          <w:lang w:val="en-US"/>
-        </w:rPr>
-        <w:t>}}</w:t>
-      </w:r>
-    </w:p>
-    <w:p>
-      <w:pPr>
-        <w:rPr>
-          <w:lang w:val="en-US"/>
-        </w:rPr>
-      </w:pPr>
-    </w:p>
-    <w:p>
-      <w:pPr>
-        <w:spacing w:after="160" w:line="259" w:lineRule="auto"/>
-        <w:rPr>
-          <w:lang w:val="en-US"/>
-        </w:rPr>
-      </w:pPr>
-      <w:r>
-        <w:rPr>
-          <w:lang w:val="en-US"/>
-        </w:rPr>
         <w:br w:type="page"/>
       </w:r>
     </w:p>
@@ -9244,13 +9104,67 @@
         <w:t xml:space="preserve">Считать СКО времён выполнения работ равными </w:t>
       </w:r>
       <w:r>
+        <w:t>{{standard_deviation_percent}}</w:t>
+      </w:r>
+    </w:p>
+    <w:p>
+      <w:pPr>
+        <w:spacing w:line="276" w:lineRule="auto"/>
+      </w:pPr>
+    </w:p>
+    <w:p>
+      <w:pPr>
+        <w:pStyle w:val="2"/>
+      </w:pPr>
+      <w:r>
+        <w:t xml:space="preserve">Найти вероятность того, что время выполнения комплекса работ не превысит T более, чем на </w:t>
+      </w:r>
+      <w:r>
+        <w:t>{{overtime_limit_percent}}</w:t>
+      </w:r>
+      <w:r>
+        <w:t xml:space="preserve"> </w:t>
+      </w:r>
+    </w:p>
+    <w:p>
+      <w:pPr>
+        <w:spacing w:line="276" w:lineRule="auto"/>
+      </w:pPr>
+      <w:r>
+        <w:t>Математическое ожидание длительности критического пути:</w:t>
+      </w:r>
+    </w:p>
+    <w:p>
+      <w:pPr>
+        <w:spacing w:line="276" w:lineRule="auto"/>
+      </w:pPr>
+      <w:r>
         <w:t>{{</w:t>
       </w:r>
-      <w:proofErr w:type="spellStart"/>
-      <w:r>
-        <w:t>standard_deviation_percent</w:t>
-      </w:r>
-      <w:proofErr w:type="spellEnd"/>
+      <w:r>
+        <w:rPr>
+          <w:lang w:val="en-US"/>
+        </w:rPr>
+        <w:t>expected</w:t>
+      </w:r>
+      <w:r>
+        <w:t>_</w:t>
+      </w:r>
+      <w:r>
+        <w:rPr>
+          <w:lang w:val="en-US"/>
+        </w:rPr>
+        <w:t>value</w:t>
+      </w:r>
+      <w:r>
+        <w:t>_</w:t>
+      </w:r>
+      <w:r>
+        <w:rPr>
+          <w:lang w:val="en-US"/>
+        </w:rPr>
+        <w:t>calculation</w:t>
+      </w:r>
       <w:r>
         <w:t>}}</w:t>
       </w:r>
@@ -9259,105 +9173,35 @@
       <w:pPr>
         <w:spacing w:line="276" w:lineRule="auto"/>
       </w:pPr>
-    </w:p>
-    <w:p>
-      <w:pPr>
-        <w:pStyle w:val="2"/>
-      </w:pPr>
-      <w:r>
-        <w:t xml:space="preserve">Найти вероятность того, что время выполнения комплекса работ не превысит T более, чем на </w:t>
-      </w:r>
+      <w:r>
+        <w:t>Дисперсия суммы критического пути:</w:t>
+      </w:r>
+    </w:p>
+    <w:p>
+      <w:pPr>
+        <w:spacing w:line="276" w:lineRule="auto"/>
+      </w:pPr>
       <w:r>
         <w:t>{{</w:t>
       </w:r>
-      <w:proofErr w:type="spellStart"/>
-      <w:r>
-        <w:t>overtime_limit_percent</w:t>
-      </w:r>
-      <w:proofErr w:type="spellEnd"/>
+      <w:r>
+        <w:rPr>
+          <w:lang w:val="en-US"/>
+        </w:rPr>
+        <w:t>dispersion</w:t>
+      </w:r>
+      <w:r>
+        <w:t>_</w:t>
+      </w:r>
+      <w:r>
+        <w:rPr>
+          <w:lang w:val="en-US"/>
+        </w:rPr>
+        <w:t>calculation</w:t>
+      </w:r>
       <w:r>
         <w:t>}}</w:t>
       </w:r>
-      <w:r>
-        <w:t xml:space="preserve"> </w:t>
-      </w:r>
-    </w:p>
-    <w:p>
-      <w:pPr>
-        <w:spacing w:line="276" w:lineRule="auto"/>
-      </w:pPr>
-      <w:r>
-        <w:t>Математическое ожидание длительности критического пути:</w:t>
-      </w:r>
-    </w:p>
-    <w:p>
-      <w:pPr>
-        <w:spacing w:line="276" w:lineRule="auto"/>
-      </w:pPr>
-      <w:r>
-        <w:t>{{</w:t>
-      </w:r>
-      <w:r>
-        <w:rPr>
-          <w:lang w:val="en-US"/>
-        </w:rPr>
-        <w:t>expected</w:t>
-      </w:r>
-      <w:r>
-        <w:t>_</w:t>
-      </w:r>
-      <w:r>
-        <w:rPr>
-          <w:lang w:val="en-US"/>
-        </w:rPr>
-        <w:t>value</w:t>
-      </w:r>
-      <w:r>
-        <w:t>_</w:t>
-      </w:r>
-      <w:r>
-        <w:rPr>
-          <w:lang w:val="en-US"/>
-        </w:rPr>
-        <w:t>calculation</w:t>
-      </w:r>
-      <w:r>
-        <w:t>}}</w:t>
-      </w:r>
-    </w:p>
-    <w:p>
-      <w:pPr>
-        <w:spacing w:line="276" w:lineRule="auto"/>
-      </w:pPr>
-      <w:r>
-        <w:t>Дисперсия суммы критического пути:</w:t>
-      </w:r>
-    </w:p>
-    <w:p>
-      <w:pPr>
-        <w:spacing w:line="276" w:lineRule="auto"/>
-      </w:pPr>
-      <w:r>
-        <w:t>{{</w:t>
-      </w:r>
-      <w:r>
-        <w:rPr>
-          <w:lang w:val="en-US"/>
-        </w:rPr>
-        <w:t>dispersion</w:t>
-      </w:r>
-      <w:r>
-        <w:t>_</w:t>
-      </w:r>
-      <w:r>
-        <w:rPr>
-          <w:lang w:val="en-US"/>
-        </w:rPr>
-        <w:t>calculation</w:t>
-      </w:r>
-      <w:r>
-        <w:t>}}</w:t>
-      </w:r>
     </w:p>
     <w:p>
       <w:pPr>
@@ -9372,15 +9216,7 @@
         <w:t>Посчитаем вероятность, что время выполнения комплекса работ не превысит детерминированное значение на</w:t>
       </w:r>
       <w:r>
-        <w:t xml:space="preserve"> {{</w:t>
-      </w:r>
-      <w:proofErr w:type="spellStart"/>
-      <w:r>
-        <w:t>overtime_limit_percent</w:t>
-      </w:r>
-      <w:proofErr w:type="spellEnd"/>
-      <w:r>
-        <w:t>}}</w:t>
+        <w:t xml:space="preserve"> {{overtime_limit_percent}}</w:t>
       </w:r>
       <w:r>
         <w:t>:</w:t>
@@ -9433,23 +9269,7 @@
           <w:i/>
           <w:lang w:val="en-US"/>
         </w:rPr>
-        <w:t>{{</w:t>
-      </w:r>
-      <w:proofErr w:type="spellStart"/>
-      <w:r>
-        <w:rPr>
-          <w:i/>
-          <w:lang w:val="en-US"/>
-        </w:rPr>
-        <w:t>overtime_probability_formula</w:t>
-      </w:r>
-      <w:proofErr w:type="spellEnd"/>
-      <w:r>
-        <w:rPr>
-          <w:i/>
-          <w:lang w:val="en-US"/>
-        </w:rPr>
-        <w:t>}}</w:t>
+        <w:t>{{overtime_probability_formula}}</w:t>
       </w:r>
     </w:p>
     <w:p>
@@ -9564,21 +9384,7 @@
         <w:rPr>
           <w:iCs/>
         </w:rPr>
-        <w:t>{{</w:t>
-      </w:r>
-      <w:proofErr w:type="spellStart"/>
-      <w:r>
-        <w:rPr>
-          <w:iCs/>
-        </w:rPr>
-        <w:t>overtime_probability_percent</w:t>
-      </w:r>
-      <w:proofErr w:type="spellEnd"/>
-      <w:r>
-        <w:rPr>
-          <w:iCs/>
-        </w:rPr>
-        <w:t>}}</w:t>
+        <w:t>{{overtime_probability_percent}}</w:t>
       </w:r>
       <w:r>
         <w:rPr>
